--- a/reports/005_writeup_09.20.2018.docx
+++ b/reports/005_writeup_09.20.2018.docx
@@ -3359,20 +3359,228 @@
         <w:t xml:space="preserve">Table 3. Mean friction factor and Reynolds number at three operating conditions.</w:t>
       </w:r>
     </w:p>
-    <w:p>
-      <w:pPr>
-        <w:pStyle w:val="SourceCode"/>
-      </w:pPr>
-      <w:r>
-        <w:rPr>
-          <w:rStyle w:val="CommentTok"/>
-        </w:rPr>
-        <w:t xml:space="preserve">#insert table 3 here</w:t>
-      </w:r>
-    </w:p>
-    <w:p>
-      <w:pPr>
-        <w:pStyle w:val="FirstParagraph"/>
+    <w:tbl>
+      <w:tblPr>
+        <w:tblStyle w:val="TableNormal"/>
+        <w:tblW w:type="pct" w:w="0.0"/>
+        <w:tblLook w:firstRow="1"/>
+      </w:tblPr>
+      <w:tblGrid/>
+      <w:tr>
+        <w:trPr>
+          <w:cnfStyle w:firstRow="1"/>
+        </w:trPr>
+        <w:tc>
+          <w:tcPr>
+            <w:tcBorders>
+              <w:bottom w:val="single"/>
+            </w:tcBorders>
+            <w:vAlign w:val="bottom"/>
+          </w:tcPr>
+          <w:p>
+            <w:pPr>
+              <w:pStyle w:val="Compact"/>
+              <w:jc w:val="left"/>
+            </w:pPr>
+            <w:r>
+              <w:t xml:space="preserve">Flow rate level</w:t>
+            </w:r>
+          </w:p>
+        </w:tc>
+        <w:tc>
+          <w:tcPr>
+            <w:tcBorders>
+              <w:bottom w:val="single"/>
+            </w:tcBorders>
+            <w:vAlign w:val="bottom"/>
+          </w:tcPr>
+          <w:p>
+            <w:pPr>
+              <w:pStyle w:val="Compact"/>
+              <w:jc w:val="right"/>
+            </w:pPr>
+            <w:r>
+              <w:t xml:space="preserve">Flow rate (gpm)</w:t>
+            </w:r>
+          </w:p>
+        </w:tc>
+        <w:tc>
+          <w:tcPr>
+            <w:tcBorders>
+              <w:bottom w:val="single"/>
+            </w:tcBorders>
+            <w:vAlign w:val="bottom"/>
+          </w:tcPr>
+          <w:p>
+            <w:pPr>
+              <w:pStyle w:val="Compact"/>
+              <w:jc w:val="right"/>
+            </w:pPr>
+            <w:r>
+              <w:t xml:space="preserve">Mean friction factor</w:t>
+            </w:r>
+          </w:p>
+        </w:tc>
+        <w:tc>
+          <w:tcPr>
+            <w:tcBorders>
+              <w:bottom w:val="single"/>
+            </w:tcBorders>
+            <w:vAlign w:val="bottom"/>
+          </w:tcPr>
+          <w:p>
+            <w:pPr>
+              <w:pStyle w:val="Compact"/>
+              <w:jc w:val="right"/>
+            </w:pPr>
+            <w:r>
+              <w:t xml:space="preserve">Reynolds number</w:t>
+            </w:r>
+          </w:p>
+        </w:tc>
+      </w:tr>
+      <w:tr>
+        <w:tc>
+          <w:p>
+            <w:pPr>
+              <w:pStyle w:val="Compact"/>
+              <w:jc w:val="left"/>
+            </w:pPr>
+            <w:r>
+              <w:t xml:space="preserve">Low</w:t>
+            </w:r>
+          </w:p>
+        </w:tc>
+        <w:tc>
+          <w:p>
+            <w:pPr>
+              <w:pStyle w:val="Compact"/>
+              <w:jc w:val="right"/>
+            </w:pPr>
+            <w:r>
+              <w:t xml:space="preserve">1.5</w:t>
+            </w:r>
+          </w:p>
+        </w:tc>
+        <w:tc>
+          <w:p>
+            <w:pPr>
+              <w:pStyle w:val="Compact"/>
+              <w:jc w:val="right"/>
+            </w:pPr>
+            <w:r>
+              <w:t xml:space="preserve">401587.6</w:t>
+            </w:r>
+          </w:p>
+        </w:tc>
+        <w:tc>
+          <w:p>
+            <w:pPr>
+              <w:pStyle w:val="Compact"/>
+              <w:jc w:val="right"/>
+            </w:pPr>
+            <w:r>
+              <w:t xml:space="preserve">80.94339</w:t>
+            </w:r>
+          </w:p>
+        </w:tc>
+      </w:tr>
+      <w:tr>
+        <w:tc>
+          <w:p>
+            <w:pPr>
+              <w:pStyle w:val="Compact"/>
+              <w:jc w:val="left"/>
+            </w:pPr>
+            <w:r>
+              <w:t xml:space="preserve">Medium</w:t>
+            </w:r>
+          </w:p>
+        </w:tc>
+        <w:tc>
+          <w:p>
+            <w:pPr>
+              <w:pStyle w:val="Compact"/>
+              <w:jc w:val="right"/>
+            </w:pPr>
+            <w:r>
+              <w:t xml:space="preserve">2.5</w:t>
+            </w:r>
+          </w:p>
+        </w:tc>
+        <w:tc>
+          <w:p>
+            <w:pPr>
+              <w:pStyle w:val="Compact"/>
+              <w:jc w:val="right"/>
+            </w:pPr>
+            <w:r>
+              <w:t xml:space="preserve">971170.1</w:t>
+            </w:r>
+          </w:p>
+        </w:tc>
+        <w:tc>
+          <w:p>
+            <w:pPr>
+              <w:pStyle w:val="Compact"/>
+              <w:jc w:val="right"/>
+            </w:pPr>
+            <w:r>
+              <w:t xml:space="preserve">80.94339</w:t>
+            </w:r>
+          </w:p>
+        </w:tc>
+      </w:tr>
+      <w:tr>
+        <w:tc>
+          <w:p>
+            <w:pPr>
+              <w:pStyle w:val="Compact"/>
+              <w:jc w:val="left"/>
+            </w:pPr>
+            <w:r>
+              <w:t xml:space="preserve">High</w:t>
+            </w:r>
+          </w:p>
+        </w:tc>
+        <w:tc>
+          <w:p>
+            <w:pPr>
+              <w:pStyle w:val="Compact"/>
+              <w:jc w:val="right"/>
+            </w:pPr>
+            <w:r>
+              <w:t xml:space="preserve">3.5</w:t>
+            </w:r>
+          </w:p>
+        </w:tc>
+        <w:tc>
+          <w:p>
+            <w:pPr>
+              <w:pStyle w:val="Compact"/>
+              <w:jc w:val="right"/>
+            </w:pPr>
+            <w:r>
+              <w:t xml:space="preserve">1726346.9</w:t>
+            </w:r>
+          </w:p>
+        </w:tc>
+        <w:tc>
+          <w:p>
+            <w:pPr>
+              <w:pStyle w:val="Compact"/>
+              <w:jc w:val="right"/>
+            </w:pPr>
+            <w:r>
+              <w:t xml:space="preserve">80.94339</w:t>
+            </w:r>
+          </w:p>
+        </w:tc>
+      </w:tr>
+    </w:tbl>
+    <w:p>
+      <w:pPr>
+        <w:pStyle w:val="BodyText"/>
       </w:pPr>
       <w:r>
         <w:t xml:space="preserve">We see that the lower flow rates yield lower Reynolds numbers and higher friction factors, consistent with expectations from the Moody chart.</w:t>
@@ -4097,7 +4305,7 @@
     </w:lvl>
   </w:abstractNum>
   <w:abstractNum w:abstractNumId="990">
-    <w:nsid w:val="72225639"/>
+    <w:nsid w:val="fced97a4"/>
     <w:multiLevelType w:val="multilevel"/>
     <w:lvl w:ilvl="0">
       <w:numFmt w:val="bullet"/>

--- a/reports/005_writeup_09.20.2018.docx
+++ b/reports/005_writeup_09.20.2018.docx
@@ -239,6 +239,192 @@
     </w:p>
     <w:p>
       <w:pPr>
+        <w:pStyle w:val="SourceCode"/>
+      </w:pPr>
+      <w:r>
+        <w:rPr>
+          <w:rStyle w:val="NormalTok"/>
+        </w:rPr>
+        <w:t xml:space="preserve">eqn_id &lt;-</w:t>
+      </w:r>
+      <w:r>
+        <w:rPr>
+          <w:rStyle w:val="StringTok"/>
+        </w:rPr>
+        <w:t xml:space="preserve"> </w:t>
+      </w:r>
+      <w:r>
+        <w:rPr>
+          <w:rStyle w:val="KeywordTok"/>
+        </w:rPr>
+        <w:t xml:space="preserve">captioner</w:t>
+      </w:r>
+      <w:r>
+        <w:rPr>
+          <w:rStyle w:val="NormalTok"/>
+        </w:rPr>
+        <w:t xml:space="preserve">(</w:t>
+      </w:r>
+      <w:r>
+        <w:rPr>
+          <w:rStyle w:val="DataTypeTok"/>
+        </w:rPr>
+        <w:t xml:space="preserve">prefix =</w:t>
+      </w:r>
+      <w:r>
+        <w:rPr>
+          <w:rStyle w:val="NormalTok"/>
+        </w:rPr>
+        <w:t xml:space="preserve"> </w:t>
+      </w:r>
+      <w:r>
+        <w:rPr>
+          <w:rStyle w:val="StringTok"/>
+        </w:rPr>
+        <w:t xml:space="preserve">"eqn"</w:t>
+      </w:r>
+      <w:r>
+        <w:rPr>
+          <w:rStyle w:val="NormalTok"/>
+        </w:rPr>
+        <w:t xml:space="preserve">)</w:t>
+      </w:r>
+      <w:r>
+        <w:br w:type="textWrapping"/>
+      </w:r>
+      <w:r>
+        <w:rPr>
+          <w:rStyle w:val="KeywordTok"/>
+        </w:rPr>
+        <w:t xml:space="preserve">eqn_id</w:t>
+      </w:r>
+      <w:r>
+        <w:rPr>
+          <w:rStyle w:val="NormalTok"/>
+        </w:rPr>
+        <w:t xml:space="preserve">(</w:t>
+      </w:r>
+      <w:r>
+        <w:rPr>
+          <w:rStyle w:val="DataTypeTok"/>
+        </w:rPr>
+        <w:t xml:space="preserve">name =</w:t>
+      </w:r>
+      <w:r>
+        <w:rPr>
+          <w:rStyle w:val="NormalTok"/>
+        </w:rPr>
+        <w:t xml:space="preserve"> </w:t>
+      </w:r>
+      <w:r>
+        <w:rPr>
+          <w:rStyle w:val="StringTok"/>
+        </w:rPr>
+        <w:t xml:space="preserve">"eqn_1"</w:t>
+      </w:r>
+      <w:r>
+        <w:rPr>
+          <w:rStyle w:val="NormalTok"/>
+        </w:rPr>
+        <w:t xml:space="preserve">)</w:t>
+      </w:r>
+    </w:p>
+    <w:p>
+      <w:pPr>
+        <w:pStyle w:val="SourceCode"/>
+      </w:pPr>
+      <w:r>
+        <w:rPr>
+          <w:rStyle w:val="VerbatimChar"/>
+        </w:rPr>
+        <w:t xml:space="preserve">## [1] "eqn  1: "</w:t>
+      </w:r>
+    </w:p>
+    <w:p>
+      <w:pPr>
+        <w:pStyle w:val="FirstParagraph"/>
+      </w:pPr>
+      <m:oMathPara>
+        <m:oMathParaPr>
+          <m:jc m:val="center"/>
+        </m:oMathParaPr>
+        <m:oMath>
+          <m:r>
+            <m:t>Δ</m:t>
+          </m:r>
+          <m:r>
+            <m:t>p</m:t>
+          </m:r>
+          <m:r>
+            <m:t>=</m:t>
+          </m:r>
+          <m:r>
+            <m:t>f</m:t>
+          </m:r>
+          <m:f>
+            <m:fPr>
+              <m:type m:val="bar"/>
+            </m:fPr>
+            <m:num>
+              <m:r>
+                <m:t>L</m:t>
+              </m:r>
+            </m:num>
+            <m:den>
+              <m:r>
+                <m:t>D</m:t>
+              </m:r>
+            </m:den>
+          </m:f>
+          <m:f>
+            <m:fPr>
+              <m:type m:val="bar"/>
+            </m:fPr>
+            <m:num>
+              <m:r>
+                <m:t>1</m:t>
+              </m:r>
+            </m:num>
+            <m:den>
+              <m:r>
+                <m:t>2</m:t>
+              </m:r>
+            </m:den>
+          </m:f>
+          <m:r>
+            <m:t>ρ</m:t>
+          </m:r>
+          <m:sSup>
+            <m:e>
+              <m:r>
+                <m:t>v</m:t>
+              </m:r>
+            </m:e>
+            <m:sup>
+              <m:r>
+                <m:t>2</m:t>
+              </m:r>
+            </m:sup>
+          </m:sSup>
+          <m:r>
+            <m:t>,</m:t>
+          </m:r>
+        </m:oMath>
+      </m:oMathPara>
+    </w:p>
+    <w:p>
+      <w:pPr>
+        <w:pStyle w:val="FirstParagraph"/>
+      </w:pPr>
+      <w:r>
+        <w:rPr>
+          <w:b/>
+        </w:rPr>
+        <w:t xml:space="preserve">(1)</w:t>
+      </w:r>
+    </w:p>
+    <w:p>
+      <w:pPr>
         <w:pStyle w:val="BodyText"/>
       </w:pPr>
       <m:oMathPara>
@@ -4305,7 +4491,7 @@
     </w:lvl>
   </w:abstractNum>
   <w:abstractNum w:abstractNumId="990">
-    <w:nsid w:val="fced97a4"/>
+    <w:nsid w:val="30f9e14b"/>
     <w:multiLevelType w:val="multilevel"/>
     <w:lvl w:ilvl="0">
       <w:numFmt w:val="bullet"/>

--- a/reports/005_writeup_09.20.2018.docx
+++ b/reports/005_writeup_09.20.2018.docx
@@ -243,98 +243,6 @@
       </w:pPr>
       <w:r>
         <w:rPr>
-          <w:rStyle w:val="NormalTok"/>
-        </w:rPr>
-        <w:t xml:space="preserve">eqn_id &lt;-</w:t>
-      </w:r>
-      <w:r>
-        <w:rPr>
-          <w:rStyle w:val="StringTok"/>
-        </w:rPr>
-        <w:t xml:space="preserve"> </w:t>
-      </w:r>
-      <w:r>
-        <w:rPr>
-          <w:rStyle w:val="KeywordTok"/>
-        </w:rPr>
-        <w:t xml:space="preserve">captioner</w:t>
-      </w:r>
-      <w:r>
-        <w:rPr>
-          <w:rStyle w:val="NormalTok"/>
-        </w:rPr>
-        <w:t xml:space="preserve">(</w:t>
-      </w:r>
-      <w:r>
-        <w:rPr>
-          <w:rStyle w:val="DataTypeTok"/>
-        </w:rPr>
-        <w:t xml:space="preserve">prefix =</w:t>
-      </w:r>
-      <w:r>
-        <w:rPr>
-          <w:rStyle w:val="NormalTok"/>
-        </w:rPr>
-        <w:t xml:space="preserve"> </w:t>
-      </w:r>
-      <w:r>
-        <w:rPr>
-          <w:rStyle w:val="StringTok"/>
-        </w:rPr>
-        <w:t xml:space="preserve">"eqn"</w:t>
-      </w:r>
-      <w:r>
-        <w:rPr>
-          <w:rStyle w:val="NormalTok"/>
-        </w:rPr>
-        <w:t xml:space="preserve">)</w:t>
-      </w:r>
-      <w:r>
-        <w:br w:type="textWrapping"/>
-      </w:r>
-      <w:r>
-        <w:rPr>
-          <w:rStyle w:val="KeywordTok"/>
-        </w:rPr>
-        <w:t xml:space="preserve">eqn_id</w:t>
-      </w:r>
-      <w:r>
-        <w:rPr>
-          <w:rStyle w:val="NormalTok"/>
-        </w:rPr>
-        <w:t xml:space="preserve">(</w:t>
-      </w:r>
-      <w:r>
-        <w:rPr>
-          <w:rStyle w:val="DataTypeTok"/>
-        </w:rPr>
-        <w:t xml:space="preserve">name =</w:t>
-      </w:r>
-      <w:r>
-        <w:rPr>
-          <w:rStyle w:val="NormalTok"/>
-        </w:rPr>
-        <w:t xml:space="preserve"> </w:t>
-      </w:r>
-      <w:r>
-        <w:rPr>
-          <w:rStyle w:val="StringTok"/>
-        </w:rPr>
-        <w:t xml:space="preserve">"eqn_1"</w:t>
-      </w:r>
-      <w:r>
-        <w:rPr>
-          <w:rStyle w:val="NormalTok"/>
-        </w:rPr>
-        <w:t xml:space="preserve">)</w:t>
-      </w:r>
-    </w:p>
-    <w:p>
-      <w:pPr>
-        <w:pStyle w:val="SourceCode"/>
-      </w:pPr>
-      <w:r>
-        <w:rPr>
           <w:rStyle w:val="VerbatimChar"/>
         </w:rPr>
         <w:t xml:space="preserve">## [1] "eqn  1: "</w:t>
@@ -2730,6 +2638,11 @@
       <w:pPr>
         <w:pStyle w:val="BodyText"/>
       </w:pPr>
+    </w:p>
+    <w:p>
+      <w:pPr>
+        <w:pStyle w:val="BodyText"/>
+      </w:pPr>
       <w:r>
         <w:t xml:space="preserve">Table 2 lists the physical constants and one-time measurands. Values that may be uncertain are the pipe roughness and dynamic viscosity.</w:t>
       </w:r>
@@ -4491,7 +4404,7 @@
     </w:lvl>
   </w:abstractNum>
   <w:abstractNum w:abstractNumId="990">
-    <w:nsid w:val="30f9e14b"/>
+    <w:nsid w:val="b3e91eba"/>
     <w:multiLevelType w:val="multilevel"/>
     <w:lvl w:ilvl="0">
       <w:numFmt w:val="bullet"/>

--- a/reports/005_writeup_09.20.2018.docx
+++ b/reports/005_writeup_09.20.2018.docx
@@ -79,7 +79,7 @@
         <w:pStyle w:val="Date"/>
       </w:pPr>
       <w:r>
-        <w:t xml:space="preserve">20</w:t>
+        <w:t xml:space="preserve">22</w:t>
       </w:r>
       <w:r>
         <w:t xml:space="preserve"> </w:t>
@@ -3568,7 +3568,7 @@
               <w:jc w:val="right"/>
             </w:pPr>
             <w:r>
-              <w:t xml:space="preserve">401587.6</w:t>
+              <w:t xml:space="preserve">44.11494</w:t>
             </w:r>
           </w:p>
         </w:tc>
@@ -3579,7 +3579,7 @@
               <w:jc w:val="right"/>
             </w:pPr>
             <w:r>
-              <w:t xml:space="preserve">80.94339</w:t>
+              <w:t xml:space="preserve">7649.15</w:t>
             </w:r>
           </w:p>
         </w:tc>
@@ -3614,7 +3614,7 @@
               <w:jc w:val="right"/>
             </w:pPr>
             <w:r>
-              <w:t xml:space="preserve">971170.1</w:t>
+              <w:t xml:space="preserve">38.40636</w:t>
             </w:r>
           </w:p>
         </w:tc>
@@ -3625,7 +3625,7 @@
               <w:jc w:val="right"/>
             </w:pPr>
             <w:r>
-              <w:t xml:space="preserve">80.94339</w:t>
+              <w:t xml:space="preserve">12748.58</w:t>
             </w:r>
           </w:p>
         </w:tc>
@@ -3660,7 +3660,7 @@
               <w:jc w:val="right"/>
             </w:pPr>
             <w:r>
-              <w:t xml:space="preserve">1726346.9</w:t>
+              <w:t xml:space="preserve">34.83212</w:t>
             </w:r>
           </w:p>
         </w:tc>
@@ -3671,7 +3671,7 @@
               <w:jc w:val="right"/>
             </w:pPr>
             <w:r>
-              <w:t xml:space="preserve">80.94339</w:t>
+              <w:t xml:space="preserve">17848.02</w:t>
             </w:r>
           </w:p>
         </w:tc>
@@ -3681,6 +3681,24 @@
       <w:pPr>
         <w:pStyle w:val="BodyText"/>
       </w:pPr>
+    </w:p>
+    <w:p>
+      <w:pPr>
+        <w:pStyle w:val="BlockText"/>
+      </w:pPr>
+      <w:r>
+        <w:t xml:space="preserve">—– Friction fractor is high by two orders of magnitude, what should I do?</w:t>
+      </w:r>
+    </w:p>
+    <w:p>
+      <w:pPr>
+        <w:pStyle w:val="FirstParagraph"/>
+      </w:pPr>
+    </w:p>
+    <w:p>
+      <w:pPr>
+        <w:pStyle w:val="BodyText"/>
+      </w:pPr>
       <w:r>
         <w:t xml:space="preserve">We see that the lower flow rates yield lower Reynolds numbers and higher friction factors, consistent with expectations from the Moody chart.</w:t>
       </w:r>
@@ -3709,91 +3727,319 @@
         <w:t xml:space="preserve">Table 4. Friction factor comparison.</w:t>
       </w:r>
     </w:p>
-    <w:p>
-      <w:pPr>
-        <w:pStyle w:val="SourceCode"/>
-      </w:pPr>
-      <w:r>
-        <w:rPr>
-          <w:rStyle w:val="CommentTok"/>
-        </w:rPr>
-        <w:t xml:space="preserve">#insert table 4 here</w:t>
-      </w:r>
-    </w:p>
-    <w:p>
-      <w:pPr>
-        <w:pStyle w:val="SourceCode"/>
-      </w:pPr>
-      <w:r>
-        <w:rPr>
-          <w:rStyle w:val="CommentTok"/>
-        </w:rPr>
-        <w:t xml:space="preserve">#add moody chart graph here</w:t>
+    <w:tbl>
+      <w:tblPr>
+        <w:tblStyle w:val="TableNormal"/>
+        <w:tblW w:type="pct" w:w="0.0"/>
+        <w:tblLook w:firstRow="1"/>
+      </w:tblPr>
+      <w:tblGrid/>
+      <w:tr>
+        <w:trPr>
+          <w:cnfStyle w:firstRow="1"/>
+        </w:trPr>
+        <w:tc>
+          <w:tcPr>
+            <w:tcBorders>
+              <w:bottom w:val="single"/>
+            </w:tcBorders>
+            <w:vAlign w:val="bottom"/>
+          </w:tcPr>
+          <w:p>
+            <w:pPr>
+              <w:pStyle w:val="Compact"/>
+              <w:jc w:val="left"/>
+            </w:pPr>
+            <w:r>
+              <w:t xml:space="preserve">Flow rate level</w:t>
+            </w:r>
+          </w:p>
+        </w:tc>
+        <w:tc>
+          <w:tcPr>
+            <w:tcBorders>
+              <w:bottom w:val="single"/>
+            </w:tcBorders>
+            <w:vAlign w:val="bottom"/>
+          </w:tcPr>
+          <w:p>
+            <w:pPr>
+              <w:pStyle w:val="Compact"/>
+              <w:jc w:val="right"/>
+            </w:pPr>
+            <w:r>
+              <w:t xml:space="preserve">Reference value (gpm)</w:t>
+            </w:r>
+          </w:p>
+        </w:tc>
+        <w:tc>
+          <w:tcPr>
+            <w:tcBorders>
+              <w:bottom w:val="single"/>
+            </w:tcBorders>
+            <w:vAlign w:val="bottom"/>
+          </w:tcPr>
+          <w:p>
+            <w:pPr>
+              <w:pStyle w:val="Compact"/>
+              <w:jc w:val="left"/>
+            </w:pPr>
+            <w:r>
+              <w:t xml:space="preserve">Percent difference</w:t>
+            </w:r>
+          </w:p>
+        </w:tc>
+      </w:tr>
+      <w:tr>
+        <w:tc>
+          <w:p>
+            <w:pPr>
+              <w:pStyle w:val="Compact"/>
+              <w:jc w:val="left"/>
+            </w:pPr>
+            <w:r>
+              <w:t xml:space="preserve">Low</w:t>
+            </w:r>
+          </w:p>
+        </w:tc>
+        <w:tc>
+          <w:p>
+            <w:pPr>
+              <w:pStyle w:val="Compact"/>
+              <w:jc w:val="right"/>
+            </w:pPr>
+            <w:r>
+              <w:t xml:space="preserve">0.0341</w:t>
+            </w:r>
+          </w:p>
+        </w:tc>
+        <w:tc>
+          <w:p>
+            <w:pPr>
+              <w:pStyle w:val="Compact"/>
+              <w:jc w:val="left"/>
+            </w:pPr>
+            <w:r>
+              <w:t xml:space="preserve">129269.3%</w:t>
+            </w:r>
+          </w:p>
+        </w:tc>
+      </w:tr>
+      <w:tr>
+        <w:tc>
+          <w:p>
+            <w:pPr>
+              <w:pStyle w:val="Compact"/>
+              <w:jc w:val="left"/>
+            </w:pPr>
+            <w:r>
+              <w:t xml:space="preserve">Medium</w:t>
+            </w:r>
+          </w:p>
+        </w:tc>
+        <w:tc>
+          <w:p>
+            <w:pPr>
+              <w:pStyle w:val="Compact"/>
+              <w:jc w:val="right"/>
+            </w:pPr>
+            <w:r>
+              <w:t xml:space="preserve">0.0305</w:t>
+            </w:r>
+          </w:p>
+        </w:tc>
+        <w:tc>
+          <w:p>
+            <w:pPr>
+              <w:pStyle w:val="Compact"/>
+              <w:jc w:val="left"/>
+            </w:pPr>
+            <w:r>
+              <w:t xml:space="preserve">125822.5%</w:t>
+            </w:r>
+          </w:p>
+        </w:tc>
+      </w:tr>
+      <w:tr>
+        <w:tc>
+          <w:p>
+            <w:pPr>
+              <w:pStyle w:val="Compact"/>
+              <w:jc w:val="left"/>
+            </w:pPr>
+            <w:r>
+              <w:t xml:space="preserve">High</w:t>
+            </w:r>
+          </w:p>
+        </w:tc>
+        <w:tc>
+          <w:p>
+            <w:pPr>
+              <w:pStyle w:val="Compact"/>
+              <w:jc w:val="right"/>
+            </w:pPr>
+            <w:r>
+              <w:t xml:space="preserve">0.0280</w:t>
+            </w:r>
+          </w:p>
+        </w:tc>
+        <w:tc>
+          <w:p>
+            <w:pPr>
+              <w:pStyle w:val="Compact"/>
+              <w:jc w:val="left"/>
+            </w:pPr>
+            <w:r>
+              <w:t xml:space="preserve">124300.4%</w:t>
+            </w:r>
+          </w:p>
+        </w:tc>
+      </w:tr>
+    </w:tbl>
+    <w:p>
+      <w:pPr>
+        <w:pStyle w:val="BodyText"/>
+      </w:pPr>
+      <w:r>
+        <w:drawing>
+          <wp:inline>
+            <wp:extent cx="5265018" cy="7729086"/>
+            <wp:effectExtent b="0" l="0" r="0" t="0"/>
+            <wp:docPr descr="" title="" id="1" name="Picture"/>
+            <a:graphic>
+              <a:graphicData uri="http://schemas.openxmlformats.org/drawingml/2006/picture">
+                <pic:pic>
+                  <pic:nvPicPr>
+                    <pic:cNvPr descr="../resources/013_moody-diagram.png" id="0" name="Picture"/>
+                    <pic:cNvPicPr>
+                      <a:picLocks noChangeArrowheads="1" noChangeAspect="1"/>
+                    </pic:cNvPicPr>
+                  </pic:nvPicPr>
+                  <pic:blipFill>
+                    <a:blip r:embed="rId31"/>
+                    <a:stretch>
+                      <a:fillRect/>
+                    </a:stretch>
+                  </pic:blipFill>
+                  <pic:spPr bwMode="auto">
+                    <a:xfrm>
+                      <a:off x="0" y="0"/>
+                      <a:ext cx="5265018" cy="7729086"/>
+                    </a:xfrm>
+                    <a:prstGeom prst="rect">
+                      <a:avLst/>
+                    </a:prstGeom>
+                    <a:noFill/>
+                    <a:ln w="9525">
+                      <a:noFill/>
+                      <a:headEnd/>
+                      <a:tailEnd/>
+                    </a:ln>
+                  </pic:spPr>
+                </pic:pic>
+              </a:graphicData>
+            </a:graphic>
+          </wp:inline>
+        </w:drawing>
+      </w:r>
+      <w:r>
+        <w:t xml:space="preserve"> </w:t>
+      </w:r>
+      <w:r>
+        <w:t xml:space="preserve">Figure 4. Resultants for</w:t>
+      </w:r>
+      <w:r>
+        <w:t xml:space="preserve"> </w:t>
+      </w:r>
+      <w:r>
+        <w:t xml:space="preserve">“</w:t>
+      </w:r>
+      <w:r>
+        <w:t xml:space="preserve">low,</w:t>
+      </w:r>
+      <w:r>
+        <w:t xml:space="preserve">”</w:t>
+      </w:r>
+      <w:r>
+        <w:t xml:space="preserve"> </w:t>
+      </w:r>
+      <w:r>
+        <w:t xml:space="preserve">“</w:t>
+      </w:r>
+      <w:r>
+        <w:t xml:space="preserve">medium,</w:t>
+      </w:r>
+      <w:r>
+        <w:t xml:space="preserve">”</w:t>
+      </w:r>
+      <w:r>
+        <w:t xml:space="preserve"> </w:t>
+      </w:r>
+      <w:r>
+        <w:t xml:space="preserve">and</w:t>
+      </w:r>
+      <w:r>
+        <w:t xml:space="preserve"> </w:t>
+      </w:r>
+      <w:r>
+        <w:t xml:space="preserve">“</w:t>
+      </w:r>
+      <w:r>
+        <w:t xml:space="preserve">high</w:t>
+      </w:r>
+      <w:r>
+        <w:t xml:space="preserve">”</w:t>
+      </w:r>
+      <w:r>
+        <w:t xml:space="preserve"> </w:t>
+      </w:r>
+      <w:r>
+        <w:t xml:space="preserve">flow rates graphed on a Moody diagram</w:t>
+      </w:r>
+      <w:r>
+        <w:t xml:space="preserve"> </w:t>
+      </w:r>
+      <w:r>
+        <w:t xml:space="preserve">[4]</w:t>
+      </w:r>
+      <w:r>
+        <w:t xml:space="preserve">.</w:t>
+      </w:r>
+    </w:p>
+    <w:p>
+      <w:pPr>
+        <w:pStyle w:val="BodyText"/>
+      </w:pPr>
+    </w:p>
+    <w:p>
+      <w:pPr>
+        <w:pStyle w:val="BlockText"/>
+      </w:pPr>
+      <w:r>
+        <w:t xml:space="preserve">—– I don’t know how to plot the reference values and experimental values for friction factor on the image of the moody diagram, what should I do?</w:t>
       </w:r>
     </w:p>
     <w:p>
       <w:pPr>
         <w:pStyle w:val="FirstParagraph"/>
       </w:pPr>
-      <w:r>
-        <w:t xml:space="preserve">Figure 4. Resultants for</w:t>
-      </w:r>
-      <w:r>
-        <w:t xml:space="preserve"> </w:t>
-      </w:r>
-      <w:r>
-        <w:t xml:space="preserve">“</w:t>
-      </w:r>
-      <w:r>
-        <w:t xml:space="preserve">low,</w:t>
-      </w:r>
-      <w:r>
-        <w:t xml:space="preserve">”</w:t>
-      </w:r>
-      <w:r>
-        <w:t xml:space="preserve"> </w:t>
-      </w:r>
-      <w:r>
-        <w:t xml:space="preserve">“</w:t>
-      </w:r>
-      <w:r>
-        <w:t xml:space="preserve">medium,</w:t>
-      </w:r>
-      <w:r>
-        <w:t xml:space="preserve">”</w:t>
-      </w:r>
-      <w:r>
-        <w:t xml:space="preserve"> </w:t>
-      </w:r>
-      <w:r>
-        <w:t xml:space="preserve">and</w:t>
-      </w:r>
-      <w:r>
-        <w:t xml:space="preserve"> </w:t>
-      </w:r>
-      <w:r>
-        <w:t xml:space="preserve">“</w:t>
-      </w:r>
-      <w:r>
-        <w:t xml:space="preserve">high</w:t>
-      </w:r>
-      <w:r>
-        <w:t xml:space="preserve">”</w:t>
-      </w:r>
-      <w:r>
-        <w:t xml:space="preserve"> </w:t>
-      </w:r>
-      <w:r>
-        <w:t xml:space="preserve">flow rates graphed on a Moody diagram</w:t>
-      </w:r>
-      <w:r>
-        <w:t xml:space="preserve"> </w:t>
-      </w:r>
-      <w:r>
-        <w:t xml:space="preserve">[4]</w:t>
-      </w:r>
-      <w:r>
-        <w:t xml:space="preserve">.</w:t>
+    </w:p>
+    <w:p>
+      <w:pPr>
+        <w:pStyle w:val="Heading2"/>
+      </w:pPr>
+      <w:bookmarkStart w:id="32" w:name="conclusion"/>
+      <w:bookmarkEnd w:id="32"/>
+      <w:r>
+        <w:t xml:space="preserve">Conclusion</w:t>
+      </w:r>
+    </w:p>
+    <w:p>
+      <w:pPr>
+        <w:pStyle w:val="FirstParagraph"/>
+      </w:pPr>
+      <w:r>
+        <w:t xml:space="preserve">The goal of this experiment was to determine friction factor of a straight pipe. That goal was achieved for three flow rates. Percent differences to expected values are within 30% and relative uncertainties are within 30%. Both are acceptable norms for experiments of this type.</w:t>
       </w:r>
     </w:p>
     <w:p>
@@ -3801,117 +4047,15 @@
         <w:pStyle w:val="BodyText"/>
       </w:pPr>
       <w:r>
-        <w:t xml:space="preserve">Relative uncertainties are shown in Table 5. For fluid system results of this type, relative uncertainties fo 25% are common</w:t>
-      </w:r>
-      <w:r>
-        <w:t xml:space="preserve"> </w:t>
-      </w:r>
-      <w:r>
-        <w:t xml:space="preserve">[5]</w:t>
-      </w:r>
-      <w:r>
-        <w:t xml:space="preserve">.</w:t>
-      </w:r>
-    </w:p>
-    <w:p>
-      <w:pPr>
-        <w:pStyle w:val="BodyText"/>
-      </w:pPr>
-      <w:r>
-        <w:t xml:space="preserve">Table 5. Summary of relative uncertainties for</w:t>
-      </w:r>
-      <w:r>
-        <w:t xml:space="preserve"> </w:t>
-      </w:r>
-      <w:r>
-        <w:t xml:space="preserve">“</w:t>
-      </w:r>
-      <w:r>
-        <w:t xml:space="preserve">low,</w:t>
-      </w:r>
-      <w:r>
-        <w:t xml:space="preserve">”</w:t>
-      </w:r>
-      <w:r>
-        <w:t xml:space="preserve"> </w:t>
-      </w:r>
-      <w:r>
-        <w:t xml:space="preserve">“</w:t>
-      </w:r>
-      <w:r>
-        <w:t xml:space="preserve">medium,</w:t>
-      </w:r>
-      <w:r>
-        <w:t xml:space="preserve">”</w:t>
-      </w:r>
-      <w:r>
-        <w:t xml:space="preserve"> </w:t>
-      </w:r>
-      <w:r>
-        <w:t xml:space="preserve">and</w:t>
-      </w:r>
-      <w:r>
-        <w:t xml:space="preserve"> </w:t>
-      </w:r>
-      <w:r>
-        <w:t xml:space="preserve">“</w:t>
-      </w:r>
-      <w:r>
-        <w:t xml:space="preserve">high</w:t>
-      </w:r>
-      <w:r>
-        <w:t xml:space="preserve">”</w:t>
-      </w:r>
-      <w:r>
-        <w:t xml:space="preserve"> </w:t>
-      </w:r>
-      <w:r>
-        <w:t xml:space="preserve">flow rates.</w:t>
-      </w:r>
-    </w:p>
-    <w:p>
-      <w:pPr>
-        <w:pStyle w:val="SourceCode"/>
-      </w:pPr>
-      <w:r>
-        <w:rPr>
-          <w:rStyle w:val="CommentTok"/>
-        </w:rPr>
-        <w:t xml:space="preserve">#insert table 5 here</w:t>
+        <w:t xml:space="preserve">The discrepancies in our results could have been caused by unstable water flow from the flow bench. Unstable flow will make the height of the manometer unstable and hard to read an accurate number.</w:t>
       </w:r>
     </w:p>
     <w:p>
       <w:pPr>
         <w:pStyle w:val="Heading2"/>
       </w:pPr>
-      <w:bookmarkStart w:id="31" w:name="conclusion"/>
-      <w:bookmarkEnd w:id="31"/>
-      <w:r>
-        <w:t xml:space="preserve">Conclusion</w:t>
-      </w:r>
-    </w:p>
-    <w:p>
-      <w:pPr>
-        <w:pStyle w:val="FirstParagraph"/>
-      </w:pPr>
-      <w:r>
-        <w:t xml:space="preserve">The goal of this experiment was to determine friction factor of a straight pipe. That goal was achieved for three flow rates. Percent differences to expected values are within 30% and relative uncertainties are within 30%. Both are acceptable norms for experiments of this type.</w:t>
-      </w:r>
-    </w:p>
-    <w:p>
-      <w:pPr>
-        <w:pStyle w:val="BodyText"/>
-      </w:pPr>
-      <w:r>
-        <w:t xml:space="preserve">The discrepancies in our results could have been caused by unstable water flow from the flow bench. Unstable flow will make the height of the manometer unstable and hard to read an accurate number.</w:t>
-      </w:r>
-    </w:p>
-    <w:p>
-      <w:pPr>
-        <w:pStyle w:val="Heading2"/>
-      </w:pPr>
-      <w:bookmarkStart w:id="32" w:name="references"/>
-      <w:bookmarkEnd w:id="32"/>
+      <w:bookmarkStart w:id="33" w:name="references"/>
+      <w:bookmarkEnd w:id="33"/>
       <w:r>
         <w:t xml:space="preserve">References</w:t>
       </w:r>
@@ -3982,26 +4126,6 @@
       </w:r>
       <w:r>
         <w:t xml:space="preserve">. 2008.</w:t>
-      </w:r>
-    </w:p>
-    <w:p>
-      <w:pPr>
-        <w:pStyle w:val="Bibliography"/>
-      </w:pPr>
-      <w:r>
-        <w:t xml:space="preserve">[5] W. L. Oberkampf,</w:t>
-      </w:r>
-      <w:r>
-        <w:t xml:space="preserve"> </w:t>
-      </w:r>
-      <w:r>
-        <w:rPr>
-          <w:i/>
-        </w:rPr>
-        <w:t xml:space="preserve">Error uncertainty in modeling and simulation</w:t>
-      </w:r>
-      <w:r>
-        <w:t xml:space="preserve">. 2001.</w:t>
       </w:r>
     </w:p>
     <w:sectPr>
@@ -4404,7 +4528,7 @@
     </w:lvl>
   </w:abstractNum>
   <w:abstractNum w:abstractNumId="990">
-    <w:nsid w:val="b3e91eba"/>
+    <w:nsid w:val="c449de0d"/>
     <w:multiLevelType w:val="multilevel"/>
     <w:lvl w:ilvl="0">
       <w:numFmt w:val="bullet"/>
